--- a/Hidp L8 Anna Les sba24023 Integrated CA2.docx
+++ b/Hidp L8 Anna Les sba24023 Integrated CA2.docx
@@ -220,7 +220,7 @@
                     <pic:cNvPicPr preferRelativeResize="0"/>
                   </pic:nvPicPr>
                   <pic:blipFill>
-                    <a:blip r:embed="rId7"/>
+                    <a:blip r:embed="rId8"/>
                     <a:srcRect/>
                     <a:stretch>
                       <a:fillRect/>
@@ -504,6 +504,7 @@
               </w:rPr>
               <w:t xml:space="preserve"> </w:t>
             </w:r>
+            <w:proofErr w:type="spellStart"/>
             <w:r>
               <w:rPr>
                 <w:color w:val="000000"/>
@@ -518,7 +519,16 @@
                 <w:sz w:val="32"/>
                 <w:szCs w:val="32"/>
               </w:rPr>
-              <w:t>Dip. In Data Ana</w:t>
+              <w:t>Dip</w:t>
+            </w:r>
+            <w:proofErr w:type="spellEnd"/>
+            <w:r>
+              <w:rPr>
+                <w:color w:val="000000"/>
+                <w:sz w:val="32"/>
+                <w:szCs w:val="32"/>
+              </w:rPr>
+              <w:t>. In Data Ana</w:t>
             </w:r>
             <w:r>
               <w:rPr>
@@ -1192,18 +1202,62 @@
     </w:p>
     <w:p>
       <w:pPr>
+        <w:pStyle w:val="IntenseQuote"/>
+      </w:pPr>
+      <w:r>
+        <w:lastRenderedPageBreak/>
+        <w:t>Introduction</w:t>
+      </w:r>
+    </w:p>
+    <w:p>
+      <w:pPr>
         <w:spacing w:after="0"/>
         <w:rPr>
           <w:b/>
           <w:bCs/>
         </w:rPr>
       </w:pPr>
-      <w:r>
-        <w:rPr>
-          <w:b/>
-          <w:bCs/>
-        </w:rPr>
-        <w:lastRenderedPageBreak/>
+    </w:p>
+    <w:p>
+      <w:pPr>
+        <w:spacing w:after="0"/>
+        <w:ind w:firstLine="720"/>
+      </w:pPr>
+      <w:r>
+        <w:t xml:space="preserve">Housing </w:t>
+      </w:r>
+      <w:r>
+        <w:t xml:space="preserve">prices are influenced by a variety of factors, making demand evaluation and pricing prediction a complex yet essential process for buyers, sellers, developers and policymakers. This project is focused on analysing housing prices </w:t>
+      </w:r>
+      <w:r>
+        <w:t xml:space="preserve">,demand score and category </w:t>
+      </w:r>
+      <w:r>
+        <w:t>using data-driven approach to uncover the key factors influencing property value and market demand. Prices and market demand can vary significantly based on multiple factors such as location, crime rates and transport. Each of these factors contributes to property valuation affecting market in short and long term.</w:t>
+      </w:r>
+    </w:p>
+    <w:p>
+      <w:pPr>
+        <w:spacing w:after="0"/>
+        <w:rPr>
+          <w:b/>
+          <w:bCs/>
+        </w:rPr>
+      </w:pPr>
+    </w:p>
+    <w:p>
+      <w:pPr>
+        <w:spacing w:after="0"/>
+        <w:rPr>
+          <w:b/>
+          <w:bCs/>
+        </w:rPr>
+      </w:pPr>
+      <w:r>
+        <w:rPr>
+          <w:b/>
+          <w:bCs/>
+        </w:rPr>
         <w:t xml:space="preserve">General </w:t>
       </w:r>
       <w:r>
@@ -1374,7 +1428,15 @@
         <w:t>1. county:</w:t>
       </w:r>
       <w:r>
-        <w:t> used for geaographical and administrative segmentation of the market</w:t>
+        <w:t xml:space="preserve"> used for </w:t>
+      </w:r>
+      <w:proofErr w:type="spellStart"/>
+      <w:r>
+        <w:t>geaographical</w:t>
+      </w:r>
+      <w:proofErr w:type="spellEnd"/>
+      <w:r>
+        <w:t xml:space="preserve"> and administrative segmentation of the market</w:t>
       </w:r>
     </w:p>
     <w:p>
@@ -1419,7 +1481,15 @@
         <w:t>4. transport_score:</w:t>
       </w:r>
       <w:r>
-        <w:t> a metric that measures how well a specific location is served by public transportation on a scale from 0 to 100. This parameter has an impact on on the property value which could be reflected in buyer demand.</w:t>
+        <w:t xml:space="preserve"> a metric that measures how well a specific location is served by public transportation on a scale from 0 to 100. This parameter has an impact on </w:t>
+      </w:r>
+      <w:proofErr w:type="spellStart"/>
+      <w:r>
+        <w:t>on</w:t>
+      </w:r>
+      <w:proofErr w:type="spellEnd"/>
+      <w:r>
+        <w:t xml:space="preserve"> the property value which could be reflected in buyer demand.</w:t>
       </w:r>
     </w:p>
     <w:p>
@@ -1560,6 +1630,7 @@
           <w:b/>
           <w:bCs/>
         </w:rPr>
+        <w:lastRenderedPageBreak/>
         <w:t>12. demand_category:</w:t>
       </w:r>
       <w:r>
@@ -1583,27 +1654,389 @@
       <w:pPr>
         <w:spacing w:after="0"/>
       </w:pPr>
+    </w:p>
+    <w:p>
+      <w:pPr>
+        <w:pStyle w:val="IntenseQuote"/>
+      </w:pPr>
+      <w:r>
+        <w:t>Objective of the Study</w:t>
+      </w:r>
+    </w:p>
+    <w:p>
+      <w:pPr>
+        <w:spacing w:after="0"/>
+      </w:pPr>
+      <w:r>
+        <w:t>The primary objectives of this study include:</w:t>
+      </w:r>
+    </w:p>
+    <w:p>
+      <w:pPr>
+        <w:pStyle w:val="ListParagraph"/>
+        <w:numPr>
+          <w:ilvl w:val="0"/>
+          <w:numId w:val="5"/>
+        </w:numPr>
+        <w:spacing w:after="0"/>
+        <w:rPr>
+          <w:sz w:val="22"/>
+          <w:szCs w:val="22"/>
+        </w:rPr>
+      </w:pPr>
+      <w:r>
+        <w:rPr>
+          <w:sz w:val="22"/>
+          <w:szCs w:val="22"/>
+        </w:rPr>
+        <w:t xml:space="preserve">To </w:t>
+      </w:r>
+      <w:r>
+        <w:rPr>
+          <w:sz w:val="22"/>
+          <w:szCs w:val="22"/>
+        </w:rPr>
+        <w:t>analyse</w:t>
+      </w:r>
+      <w:r>
+        <w:rPr>
+          <w:sz w:val="22"/>
+          <w:szCs w:val="22"/>
+        </w:rPr>
+        <w:t xml:space="preserve"> house pricing trends </w:t>
+      </w:r>
+      <w:r>
+        <w:rPr>
+          <w:sz w:val="22"/>
+          <w:szCs w:val="22"/>
+        </w:rPr>
+        <w:t xml:space="preserve">and demand score </w:t>
+      </w:r>
+      <w:r>
+        <w:rPr>
+          <w:sz w:val="22"/>
+          <w:szCs w:val="22"/>
+        </w:rPr>
+        <w:t xml:space="preserve">based on </w:t>
+      </w:r>
+      <w:r>
+        <w:rPr>
+          <w:sz w:val="22"/>
+          <w:szCs w:val="22"/>
+        </w:rPr>
+        <w:t>provided data.</w:t>
+      </w:r>
+    </w:p>
+    <w:p>
+      <w:pPr>
+        <w:pStyle w:val="ListParagraph"/>
+        <w:numPr>
+          <w:ilvl w:val="0"/>
+          <w:numId w:val="5"/>
+        </w:numPr>
+        <w:spacing w:after="0"/>
+        <w:rPr>
+          <w:sz w:val="22"/>
+          <w:szCs w:val="22"/>
+        </w:rPr>
+      </w:pPr>
+      <w:r>
+        <w:rPr>
+          <w:sz w:val="22"/>
+          <w:szCs w:val="22"/>
+        </w:rPr>
+        <w:t>To identify key factors influencing property prices and demand score.</w:t>
+      </w:r>
+    </w:p>
+    <w:p>
+      <w:pPr>
+        <w:pStyle w:val="ListParagraph"/>
+        <w:numPr>
+          <w:ilvl w:val="0"/>
+          <w:numId w:val="5"/>
+        </w:numPr>
+        <w:spacing w:after="0"/>
+        <w:rPr>
+          <w:sz w:val="22"/>
+          <w:szCs w:val="22"/>
+        </w:rPr>
+      </w:pPr>
+      <w:r>
+        <w:rPr>
+          <w:sz w:val="22"/>
+          <w:szCs w:val="22"/>
+        </w:rPr>
+        <w:t>To compare different techniques used in predictive modelling.</w:t>
+      </w:r>
+    </w:p>
+    <w:p>
+      <w:pPr>
+        <w:pStyle w:val="ListParagraph"/>
+        <w:numPr>
+          <w:ilvl w:val="0"/>
+          <w:numId w:val="5"/>
+        </w:numPr>
+        <w:spacing w:after="0"/>
+        <w:rPr>
+          <w:sz w:val="22"/>
+          <w:szCs w:val="22"/>
+        </w:rPr>
+      </w:pPr>
+      <w:r>
+        <w:rPr>
+          <w:sz w:val="22"/>
+          <w:szCs w:val="22"/>
+        </w:rPr>
+        <w:t>To develop machine learning model to predict future house prices accurately.</w:t>
+      </w:r>
+    </w:p>
+    <w:p>
+      <w:r>
+        <w:t xml:space="preserve"> </w:t>
+      </w:r>
+    </w:p>
+    <w:p>
+      <w:pPr>
+        <w:ind w:firstLine="360"/>
+      </w:pPr>
+      <w:r>
+        <w:t xml:space="preserve">In housing market, a </w:t>
+      </w:r>
+      <w:r>
+        <w:rPr>
+          <w:b/>
+          <w:bCs/>
+        </w:rPr>
+        <w:t>demand score</w:t>
+      </w:r>
+      <w:r>
+        <w:t xml:space="preserve"> is often considered more important than price predictions because it serves as a leading indicator of market health and future directions, whereas price predictions are often lagging or prone to high volatility. Prices can also be influenced by the government policies. Demand score is important even during market recession as it will influence developers and policy makers on shaping the country’ infrastructure</w:t>
+      </w:r>
+      <w:r>
+        <w:t xml:space="preserve"> </w:t>
+      </w:r>
+      <w:sdt>
+        <w:sdtPr>
+          <w:id w:val="-904296852"/>
+          <w:citation/>
+        </w:sdtPr>
+        <w:sdtContent>
+          <w:r>
+            <w:fldChar w:fldCharType="begin"/>
+          </w:r>
+          <w:r>
+            <w:rPr>
+              <w:lang w:val="en-US"/>
+            </w:rPr>
+            <w:instrText xml:space="preserve">CITATION Mol22 \l 1033 </w:instrText>
+          </w:r>
+          <w:r>
+            <w:fldChar w:fldCharType="separate"/>
+          </w:r>
+          <w:r>
+            <w:rPr>
+              <w:noProof/>
+              <w:lang w:val="en-US"/>
+            </w:rPr>
+            <w:t>(Moller, et al., 2022)</w:t>
+          </w:r>
+          <w:r>
+            <w:fldChar w:fldCharType="end"/>
+          </w:r>
+        </w:sdtContent>
+      </w:sdt>
+      <w:r>
+        <w:t xml:space="preserve">. </w:t>
+      </w:r>
+    </w:p>
+    <w:p>
+      <w:pPr>
+        <w:ind w:firstLine="360"/>
+      </w:pPr>
+      <w:r>
+        <w:t>Demand scores precede price changes. Property prices often adjust slowly to market shifts due to ‘sticky’ pricing. A demand score reveals this underlying weakness while prices may still look stable. Forecasting home prices is difficult due to numerous shifting variables like interest rates, credit standard and economic shock. Demand scores provide a more stable, data-driven view of ‘momentum’ rather than a speculate number</w:t>
+      </w:r>
+      <w:r>
+        <w:t xml:space="preserve"> </w:t>
+      </w:r>
+      <w:sdt>
+        <w:sdtPr>
+          <w:id w:val="845521638"/>
+          <w:citation/>
+        </w:sdtPr>
+        <w:sdtContent>
+          <w:r>
+            <w:fldChar w:fldCharType="begin"/>
+          </w:r>
+          <w:r>
+            <w:rPr>
+              <w:lang w:val="en-US"/>
+            </w:rPr>
+            <w:instrText xml:space="preserve"> CITATION Ane24 \l 1033 </w:instrText>
+          </w:r>
+          <w:r>
+            <w:fldChar w:fldCharType="separate"/>
+          </w:r>
+          <w:r>
+            <w:rPr>
+              <w:noProof/>
+              <w:lang w:val="en-US"/>
+            </w:rPr>
+            <w:t>(Anenberg, 2024)</w:t>
+          </w:r>
+          <w:r>
+            <w:fldChar w:fldCharType="end"/>
+          </w:r>
+        </w:sdtContent>
+      </w:sdt>
+      <w:r>
+        <w:t xml:space="preserve">. </w:t>
+      </w:r>
+    </w:p>
+    <w:p>
+      <w:pPr>
+        <w:pStyle w:val="IntenseQuote"/>
+      </w:pPr>
+      <w:r>
+        <w:t>Research</w:t>
+      </w:r>
+    </w:p>
+    <w:p>
+      <w:r>
+        <w:rPr>
+          <w:b/>
+          <w:bCs/>
+        </w:rPr>
+        <w:t>Descriptive statistics summary</w:t>
+      </w:r>
+      <w:r>
+        <w:t xml:space="preserve"> It provides a snapshot of a dataset containing 2,080 property or regional records across </w:t>
+      </w:r>
+      <w:r>
+        <w:t xml:space="preserve">all </w:t>
+      </w:r>
+      <w:r>
+        <w:t>26 Irish counties.</w:t>
+      </w:r>
+    </w:p>
+    <w:p>
+      <w:pPr>
+        <w:numPr>
+          <w:ilvl w:val="0"/>
+          <w:numId w:val="6"/>
+        </w:numPr>
+      </w:pPr>
+      <w:r>
+        <w:t>Market Demand: most areas fall into the 'Average' demand category (1,510 out of 2,080 rows) and the demand score averages 50.8.</w:t>
+      </w:r>
+    </w:p>
+    <w:p>
+      <w:pPr>
+        <w:numPr>
+          <w:ilvl w:val="0"/>
+          <w:numId w:val="6"/>
+        </w:numPr>
+      </w:pPr>
+      <w:r>
+        <w:t>Financials: The average income in the regions is €33,221, while the average predicted house price is €97,816. Land prices average €87.90 per m2, but there is big variation from €10 to €390.</w:t>
+      </w:r>
+      <w:r>
+        <w:t xml:space="preserve"> Employment rates and income levels are primary economic drivers in housing market performance. Low to medium income households could predict geographic segmentation which is a standard housing unit for affordability. </w:t>
+      </w:r>
+    </w:p>
+    <w:p>
+      <w:pPr>
+        <w:numPr>
+          <w:ilvl w:val="0"/>
+          <w:numId w:val="6"/>
+        </w:numPr>
+      </w:pPr>
+      <w:r>
+        <w:t>Property types: the most common house type in the dataset is Detached appearing 516 times.</w:t>
+      </w:r>
+      <w:r>
+        <w:t xml:space="preserve"> However, this is not the strongest factor in pricing predictions or demand indicator.</w:t>
+      </w:r>
+    </w:p>
+    <w:p>
+      <w:pPr>
+        <w:numPr>
+          <w:ilvl w:val="0"/>
+          <w:numId w:val="6"/>
+        </w:numPr>
+      </w:pPr>
+      <w:r>
+        <w:t xml:space="preserve">Infrastructure and Quality of Life: Transport and Broadband, both average around 5 to 6 out of 10, suggesting 'average' connectivity, Safety -the average crime rate is 30.7 per 10,000 people, Environment - the average area has about 29% green space, and the flood risk is </w:t>
+      </w:r>
+      <w:r>
+        <w:lastRenderedPageBreak/>
+        <w:t>generally low on average 2.99/10</w:t>
+      </w:r>
+      <w:r>
+        <w:t xml:space="preserve"> with the strongest influencing factor being transportation. This suggests that the buyers are more focused on price rather than location </w:t>
+      </w:r>
+      <w:r>
+        <w:t>if</w:t>
+      </w:r>
+      <w:r>
+        <w:t xml:space="preserve"> the transportation infrastructure is in place for them to commute</w:t>
+      </w:r>
+      <w:r>
+        <w:t xml:space="preserve"> to work</w:t>
+      </w:r>
+      <w:r>
+        <w:t xml:space="preserve">. </w:t>
+      </w:r>
+    </w:p>
+    <w:p>
+      <w:pPr>
+        <w:numPr>
+          <w:ilvl w:val="0"/>
+          <w:numId w:val="6"/>
+        </w:numPr>
+      </w:pPr>
+      <w:r>
+        <w:t xml:space="preserve">Data span from very low-cost properties around €45k to high end properties approaching €500k with majority of prices focused around  €100k </w:t>
+      </w:r>
+      <w:r>
+        <w:t xml:space="preserve">regardless from buyer income capacity or house type </w:t>
+      </w:r>
+      <w:r>
+        <w:t>which indicates need for development investment in low-cost properties</w:t>
+      </w:r>
+      <w:r>
+        <w:t xml:space="preserve"> regardless from the property type.</w:t>
+      </w:r>
+      <w:r>
+        <w:t xml:space="preserve"> </w:t>
+      </w:r>
+    </w:p>
+    <w:p>
+      <w:pPr>
+        <w:numPr>
+          <w:ilvl w:val="0"/>
+          <w:numId w:val="6"/>
+        </w:numPr>
+      </w:pPr>
+      <w:r>
+        <w:t xml:space="preserve">The strongest factors influencing property market are land price, income and transportation. Broadband and house type are the weakest. School index is also very low which may indicate that majority of buyers do not have children and therefore school is not on their forefront interest. </w:t>
+      </w:r>
     </w:p>
     <w:p/>
     <w:p/>
-    <w:p/>
-    <w:p/>
-    <w:p/>
-    <w:p/>
-    <w:p>
-      <w:pPr>
-        <w:rPr>
-          <w:b/>
-          <w:bCs/>
-        </w:rPr>
-      </w:pPr>
-      <w:r>
-        <w:rPr>
-          <w:b/>
-          <w:bCs/>
-        </w:rPr>
-        <w:lastRenderedPageBreak/>
-        <w:t>1. Academic &amp; Research Insights</w:t>
+    <w:p>
+      <w:pPr>
+        <w:rPr>
+          <w:b/>
+          <w:bCs/>
+        </w:rPr>
+      </w:pPr>
+      <w:r>
+        <w:rPr>
+          <w:b/>
+          <w:bCs/>
+        </w:rPr>
+        <w:t>1. Research Insights</w:t>
       </w:r>
     </w:p>
     <w:p>
@@ -1621,7 +2054,7 @@
         <w:t>Predictive Power of Classification:</w:t>
       </w:r>
       <w:r>
-        <w:t> Your </w:t>
+        <w:t>  </w:t>
       </w:r>
       <w:r>
         <w:rPr>
@@ -1631,7 +2064,24 @@
         <w:t>98% accuracy</w:t>
       </w:r>
       <w:r>
-        <w:t> with RandomForest on LDA features indicates that the classes in your dataset are linearly separable and distinct. This suggests that "demand category" or "house price tiers" in your data are heavily driven by specific socio-economic thresholds rather than a messy overlap of features.</w:t>
+        <w:t xml:space="preserve"> with </w:t>
+      </w:r>
+      <w:proofErr w:type="spellStart"/>
+      <w:r>
+        <w:t>RandomForest</w:t>
+      </w:r>
+      <w:proofErr w:type="spellEnd"/>
+      <w:r>
+        <w:t xml:space="preserve"> on LDA features indicates that the classes </w:t>
+      </w:r>
+      <w:r>
+        <w:t xml:space="preserve">on </w:t>
+      </w:r>
+      <w:r>
+        <w:t>dataset are linearly separable and distinct. This suggests that "demand category" or "house price tiers" in data are heavily driven by specific socio-economic thresholds</w:t>
+      </w:r>
+      <w:r>
+        <w:t>.</w:t>
       </w:r>
     </w:p>
     <w:p>
@@ -1649,7 +2099,7 @@
         <w:t>Data Distribution (Right-Skewed):</w:t>
       </w:r>
       <w:r>
-        <w:t> The gap between your mean (€97k) and median (€88k) house prices proves a </w:t>
+        <w:t> The gap between mean (€97k) and median (€88k) house prices proves a </w:t>
       </w:r>
       <w:r>
         <w:rPr>
@@ -1659,7 +2109,21 @@
         <w:t>right-skewed distribution</w:t>
       </w:r>
       <w:r>
-        <w:t>. Academically, this identifies a "long tail" of premium outliers, meaning traditional linear models might underperform compared to the non-parametric RandomForest you used.</w:t>
+        <w:t xml:space="preserve">. </w:t>
+      </w:r>
+      <w:r>
+        <w:t>T</w:t>
+      </w:r>
+      <w:r>
+        <w:t xml:space="preserve">his identifies a "long tail" of premium outliers, meaning traditional linear models might underperform compared to the non-parametric </w:t>
+      </w:r>
+      <w:proofErr w:type="spellStart"/>
+      <w:r>
+        <w:t>RandomForest</w:t>
+      </w:r>
+      <w:proofErr w:type="spellEnd"/>
+      <w:r>
+        <w:t>.</w:t>
       </w:r>
     </w:p>
     <w:p>
@@ -1697,7 +2161,13 @@
         <w:t>Broadband (1.63)</w:t>
       </w:r>
       <w:r>
-        <w:t> suggests these have reached a "baseline saturation" in your dataset. They likely act as requirements rather than differentiators in your predictive model.</w:t>
+        <w:t> suggests these have reached a "baseline saturation". They likely act as requirements rather than differentiators i</w:t>
+      </w:r>
+      <w:r>
+        <w:t>n</w:t>
+      </w:r>
+      <w:r>
+        <w:t xml:space="preserve"> predictive model.</w:t>
       </w:r>
     </w:p>
     <w:p>
@@ -1740,17 +2210,22 @@
         <w:t>€87,998</w:t>
       </w:r>
       <w:r>
-        <w:t>, your dataset focuses on the most affordable segment of the 2025 Irish market—significantly below the national median of </w:t>
-      </w:r>
-      <w:r>
-        <w:rPr>
-          <w:b/>
-          <w:bCs/>
-        </w:rPr>
-        <w:t>€375,000</w:t>
-      </w:r>
-      <w:r>
-        <w:t>.</w:t>
+        <w:t xml:space="preserve">, </w:t>
+      </w:r>
+      <w:r>
+        <w:t>this</w:t>
+      </w:r>
+      <w:r>
+        <w:t xml:space="preserve"> dataset focuses on the most affordable segment of the</w:t>
+      </w:r>
+      <w:r>
+        <w:t xml:space="preserve"> </w:t>
+      </w:r>
+      <w:r>
+        <w:t>Irish marke</w:t>
+      </w:r>
+      <w:r>
+        <w:t xml:space="preserve">t. </w:t>
       </w:r>
     </w:p>
     <w:p>
@@ -1770,43 +2245,14 @@
       <w:r>
         <w:t> The wide range in transaction value (€443k) compared to a tight IQR (€33k) shows that while most deals are small, a few large-scale transactions (outliers) are driving the total market value.</w:t>
       </w:r>
-    </w:p>
-    <w:p>
-      <w:pPr>
-        <w:numPr>
-          <w:ilvl w:val="0"/>
-          <w:numId w:val="3"/>
-        </w:numPr>
-      </w:pPr>
-      <w:r>
-        <w:rPr>
-          <w:b/>
-          <w:bCs/>
-        </w:rPr>
-        <w:t>Regional Variance:</w:t>
-      </w:r>
-      <w:r>
-        <w:t> Prices outside Dublin rose by </w:t>
-      </w:r>
-      <w:r>
-        <w:rPr>
-          <w:b/>
-          <w:bCs/>
-        </w:rPr>
-        <w:t>9.2%</w:t>
-      </w:r>
-      <w:r>
-        <w:t> year-on-year in late 2025, compared to only </w:t>
-      </w:r>
-      <w:r>
-        <w:rPr>
-          <w:b/>
-          <w:bCs/>
-        </w:rPr>
-        <w:t>5.3%</w:t>
-      </w:r>
-      <w:r>
-        <w:t> in Dublin. Your data's high variance in land prices (€50.86/m² SD) suggests it includes these high-growth regional or "border" counties.</w:t>
+      <w:r>
+        <w:t xml:space="preserve"> With the highest income earners (above €40,000 per Anum) in Dublin, Kerry and Louth area, </w:t>
+      </w:r>
+      <w:r>
+        <w:t xml:space="preserve">the future investment and market growth will be focused mainly </w:t>
+      </w:r>
+      <w:r>
+        <w:t xml:space="preserve">in those areas. </w:t>
       </w:r>
     </w:p>
     <w:p>
@@ -1849,27 +2295,10 @@
         <w:t>€10.00/m² mode</w:t>
       </w:r>
       <w:r>
-        <w:t> for land and high regional price growth, the best ROI in 2025 is in </w:t>
-      </w:r>
-      <w:r>
-        <w:rPr>
-          <w:b/>
-          <w:bCs/>
-        </w:rPr>
-        <w:t>Midlands (up 12%)</w:t>
-      </w:r>
-      <w:r>
-        <w:t> and </w:t>
-      </w:r>
-      <w:r>
-        <w:rPr>
-          <w:b/>
-          <w:bCs/>
-        </w:rPr>
-        <w:t>Border counties (up 11-12%)</w:t>
-      </w:r>
-      <w:r>
-        <w:t>. These areas offer the entry-level price points seen in your mode data (€45k house price) with the highest appreciation rates.</w:t>
+        <w:t> for land and high regional price growth, the best</w:t>
+      </w:r>
+      <w:r>
+        <w:t xml:space="preserve"> county for investment would be Dublin, </w:t>
       </w:r>
     </w:p>
     <w:p>
@@ -1884,20 +2313,68 @@
           <w:b/>
           <w:bCs/>
         </w:rPr>
-        <w:t>The "Green" Alpha:</w:t>
-      </w:r>
-      <w:r>
-        <w:t> Sustainable, energy-efficient homes (BER B or higher) are commanding </w:t>
-      </w:r>
-      <w:r>
-        <w:rPr>
-          <w:b/>
-          <w:bCs/>
-        </w:rPr>
-        <w:t>30% higher premiums</w:t>
-      </w:r>
-      <w:r>
-        <w:t> and lower mortgage rates in late 2025. For properties in your "average" tier (€88k-€97k), retrofitting to a higher BER rating is the most effective way to jump into a higher price category.</w:t>
+        <w:t>Flood Risk Mitigation:</w:t>
+      </w:r>
+      <w:r>
+        <w:t> </w:t>
+      </w:r>
+      <w:r>
+        <w:t>D</w:t>
+      </w:r>
+      <w:r>
+        <w:t>ata shows a </w:t>
+      </w:r>
+      <w:r>
+        <w:rPr>
+          <w:b/>
+          <w:bCs/>
+        </w:rPr>
+        <w:t>high variance (5.33)</w:t>
+      </w:r>
+      <w:r>
+        <w:t> in flood risk</w:t>
+      </w:r>
+      <w:r>
+        <w:t xml:space="preserve"> with highest scores in Dublin, Cork, Galway, Wexford and Waterford. Focusing on risk reduction</w:t>
+      </w:r>
+      <w:r>
+        <w:t xml:space="preserve"> </w:t>
+      </w:r>
+      <w:r>
+        <w:t>and implementing building strategies to avoid flooding consequences is a must</w:t>
+      </w:r>
+      <w:r>
+        <w:t xml:space="preserve">, as </w:t>
+      </w:r>
+      <w:r>
+        <w:t>current</w:t>
+      </w:r>
+      <w:r>
+        <w:t xml:space="preserve"> research indicates </w:t>
+      </w:r>
+      <w:r>
+        <w:lastRenderedPageBreak/>
+        <w:t>over </w:t>
+      </w:r>
+      <w:r>
+        <w:rPr>
+          <w:b/>
+          <w:bCs/>
+        </w:rPr>
+        <w:t>104,000 Irish properties</w:t>
+      </w:r>
+      <w:r>
+        <w:t> are now in high-risk coastal zones, leading to escalating insurance premiums and potential rebuild costs of </w:t>
+      </w:r>
+      <w:r>
+        <w:rPr>
+          <w:b/>
+          <w:bCs/>
+        </w:rPr>
+        <w:t>€2.2 billion</w:t>
+      </w:r>
+      <w:r>
+        <w:t> nationally.</w:t>
       </w:r>
     </w:p>
     <w:p>
@@ -1912,58 +2389,16 @@
           <w:b/>
           <w:bCs/>
         </w:rPr>
-        <w:t>Flood Risk Mitigation:</w:t>
-      </w:r>
-      <w:r>
-        <w:t> Your data shows a </w:t>
-      </w:r>
-      <w:r>
-        <w:rPr>
-          <w:b/>
-          <w:bCs/>
-        </w:rPr>
-        <w:t>high variance (5.33)</w:t>
-      </w:r>
-      <w:r>
-        <w:t> in flood risk. Avoid the "extreme" outliers (Score 9+), as 2025 research indicates over </w:t>
-      </w:r>
-      <w:r>
-        <w:rPr>
-          <w:b/>
-          <w:bCs/>
-        </w:rPr>
-        <w:t>104,000 Irish properties</w:t>
-      </w:r>
-      <w:r>
-        <w:t> are now in high-risk coastal zones, leading to escalating insurance premiums and potential rebuild costs of </w:t>
-      </w:r>
-      <w:r>
-        <w:rPr>
-          <w:b/>
-          <w:bCs/>
-        </w:rPr>
-        <w:t>€2.2 billion</w:t>
-      </w:r>
-      <w:r>
-        <w:t> nationally.</w:t>
-      </w:r>
-    </w:p>
-    <w:p>
-      <w:pPr>
-        <w:numPr>
-          <w:ilvl w:val="0"/>
-          <w:numId w:val="4"/>
-        </w:numPr>
-      </w:pPr>
-      <w:r>
-        <w:rPr>
-          <w:b/>
-          <w:bCs/>
-        </w:rPr>
         <w:t>Infrastructure Strategy:</w:t>
       </w:r>
       <w:r>
-        <w:t> Since your dataset's </w:t>
+        <w:t> </w:t>
+      </w:r>
+      <w:r>
+        <w:t xml:space="preserve">Average </w:t>
+      </w:r>
+      <w:r>
+        <w:t> </w:t>
       </w:r>
       <w:r>
         <w:rPr>
@@ -1996,14 +2431,310 @@
         <w:t> that are near planned transport upgrades will likely yield the strongest long-term gains.</w:t>
       </w:r>
     </w:p>
-    <w:p/>
+    <w:p>
+      <w:pPr>
+        <w:pStyle w:val="IntenseQuote"/>
+      </w:pPr>
+      <w:r>
+        <w:t>Machine Learning</w:t>
+      </w:r>
+    </w:p>
+    <w:p>
+      <w:pPr>
+        <w:ind w:firstLine="720"/>
+        <w:rPr>
+          <w:lang w:eastAsia="en-US"/>
+        </w:rPr>
+      </w:pPr>
+      <w:r>
+        <w:rPr>
+          <w:lang w:eastAsia="en-US"/>
+        </w:rPr>
+        <w:t xml:space="preserve">Conceptual and logical justification for the choice of </w:t>
+      </w:r>
+      <w:r>
+        <w:rPr>
+          <w:b/>
+          <w:bCs/>
+          <w:lang w:eastAsia="en-US"/>
+        </w:rPr>
+        <w:t>machine learning</w:t>
+      </w:r>
+      <w:r>
+        <w:rPr>
+          <w:b/>
+          <w:bCs/>
+          <w:lang w:eastAsia="en-US"/>
+        </w:rPr>
+        <w:t xml:space="preserve"> approach</w:t>
+      </w:r>
+      <w:r>
+        <w:rPr>
+          <w:lang w:eastAsia="en-US"/>
+        </w:rPr>
+        <w:t xml:space="preserve"> for this dataset is grounded in the structure of this data, the available variables and the business objective: </w:t>
+      </w:r>
+      <w:r>
+        <w:rPr>
+          <w:b/>
+          <w:bCs/>
+          <w:lang w:eastAsia="en-US"/>
+        </w:rPr>
+        <w:t>price prediction</w:t>
+      </w:r>
+      <w:r>
+        <w:rPr>
+          <w:lang w:eastAsia="en-US"/>
+        </w:rPr>
+        <w:t xml:space="preserve"> and </w:t>
+      </w:r>
+      <w:r>
+        <w:rPr>
+          <w:b/>
+          <w:bCs/>
+          <w:lang w:eastAsia="en-US"/>
+        </w:rPr>
+        <w:t>demand categorisation.</w:t>
+      </w:r>
+      <w:r>
+        <w:rPr>
+          <w:lang w:eastAsia="en-US"/>
+        </w:rPr>
+        <w:t xml:space="preserve"> This dataset represents housing market characteristics combining </w:t>
+      </w:r>
+      <w:r>
+        <w:rPr>
+          <w:b/>
+          <w:bCs/>
+          <w:lang w:eastAsia="en-US"/>
+        </w:rPr>
+        <w:t>socio-economic factors,</w:t>
+      </w:r>
+      <w:r>
+        <w:rPr>
+          <w:lang w:eastAsia="en-US"/>
+        </w:rPr>
+        <w:t xml:space="preserve"> location and infrastructure, education and liveability, property related attributes like house type and average land price. Two target variables are: prediction of house prices (continuous number) and demand category (categorical: Low, Average, High). This structure strongly influences the choice of ML approach.</w:t>
+      </w:r>
+    </w:p>
+    <w:p>
+      <w:pPr>
+        <w:ind w:firstLine="720"/>
+        <w:rPr>
+          <w:lang w:eastAsia="en-US"/>
+        </w:rPr>
+      </w:pPr>
+      <w:r>
+        <w:rPr>
+          <w:lang w:eastAsia="en-US"/>
+        </w:rPr>
+        <w:t xml:space="preserve">As we have clearly defined target variables that we want to predict this makes supervised learning the most appropriate primary approach. </w:t>
+      </w:r>
+      <w:r>
+        <w:rPr>
+          <w:b/>
+          <w:bCs/>
+          <w:lang w:eastAsia="en-US"/>
+        </w:rPr>
+        <w:t>Supervised learning</w:t>
+      </w:r>
+      <w:r>
+        <w:rPr>
+          <w:lang w:eastAsia="en-US"/>
+        </w:rPr>
+        <w:t xml:space="preserve"> is ideal when historical data is labelled, the objective is prediction or classification and there is a clear input – output relationship.</w:t>
+      </w:r>
+    </w:p>
+    <w:p>
+      <w:pPr>
+        <w:ind w:firstLine="720"/>
+        <w:rPr>
+          <w:lang w:eastAsia="en-US"/>
+        </w:rPr>
+      </w:pPr>
+      <w:r>
+        <w:rPr>
+          <w:lang w:eastAsia="en-US"/>
+        </w:rPr>
+        <w:t xml:space="preserve">Predicting </w:t>
+      </w:r>
+      <w:r>
+        <w:rPr>
+          <w:b/>
+          <w:bCs/>
+          <w:lang w:eastAsia="en-US"/>
+        </w:rPr>
+        <w:t>House Prices</w:t>
+      </w:r>
+      <w:r>
+        <w:rPr>
+          <w:lang w:eastAsia="en-US"/>
+        </w:rPr>
+        <w:t xml:space="preserve"> </w:t>
+      </w:r>
+      <w:r>
+        <w:rPr>
+          <w:lang w:eastAsia="en-US"/>
+        </w:rPr>
+        <w:t xml:space="preserve">or/and </w:t>
+      </w:r>
+      <w:r>
+        <w:rPr>
+          <w:b/>
+          <w:bCs/>
+          <w:lang w:eastAsia="en-US"/>
+        </w:rPr>
+        <w:t>Demand Score</w:t>
+      </w:r>
+      <w:r>
+        <w:rPr>
+          <w:lang w:eastAsia="en-US"/>
+        </w:rPr>
+        <w:t xml:space="preserve"> </w:t>
+      </w:r>
+      <w:r>
+        <w:rPr>
+          <w:lang w:eastAsia="en-US"/>
+        </w:rPr>
+        <w:t>will be a regression task with dependent variable (target) : ‘</w:t>
+      </w:r>
+      <w:proofErr w:type="spellStart"/>
+      <w:r>
+        <w:rPr>
+          <w:lang w:eastAsia="en-US"/>
+        </w:rPr>
+        <w:t>predicted_house_price_eur</w:t>
+      </w:r>
+      <w:proofErr w:type="spellEnd"/>
+      <w:r>
+        <w:rPr>
+          <w:lang w:eastAsia="en-US"/>
+        </w:rPr>
+        <w:t>’ (continuous – regression). House prices are influenced by affordability, land value, accessibility and infrastructure, quality of life indicators and risk factors. Supervised regression models: Linear Regression, Random Forest</w:t>
+      </w:r>
+      <w:r>
+        <w:rPr>
+          <w:lang w:eastAsia="en-US"/>
+        </w:rPr>
+        <w:t xml:space="preserve"> Regressor</w:t>
+      </w:r>
+      <w:r>
+        <w:rPr>
+          <w:lang w:eastAsia="en-US"/>
+        </w:rPr>
+        <w:t>, Gradient Boosting</w:t>
+      </w:r>
+      <w:r>
+        <w:rPr>
+          <w:lang w:eastAsia="en-US"/>
+        </w:rPr>
+        <w:t xml:space="preserve"> and Ridge/Lasso Regression, </w:t>
+      </w:r>
+      <w:r>
+        <w:rPr>
+          <w:lang w:eastAsia="en-US"/>
+        </w:rPr>
+        <w:t>can learn these relationships directly from labelled examples.</w:t>
+      </w:r>
+    </w:p>
+    <w:p>
+      <w:pPr>
+        <w:ind w:firstLine="720"/>
+        <w:rPr>
+          <w:lang w:eastAsia="en-US"/>
+        </w:rPr>
+      </w:pPr>
+      <w:r>
+        <w:rPr>
+          <w:lang w:eastAsia="en-US"/>
+        </w:rPr>
+        <w:t xml:space="preserve">Predicting </w:t>
+      </w:r>
+      <w:r>
+        <w:rPr>
+          <w:b/>
+          <w:bCs/>
+          <w:lang w:eastAsia="en-US"/>
+        </w:rPr>
+        <w:t xml:space="preserve">Demand </w:t>
+      </w:r>
+      <w:r>
+        <w:rPr>
+          <w:b/>
+          <w:bCs/>
+          <w:lang w:eastAsia="en-US"/>
+        </w:rPr>
+        <w:t>C</w:t>
+      </w:r>
+      <w:r>
+        <w:rPr>
+          <w:b/>
+          <w:bCs/>
+          <w:lang w:eastAsia="en-US"/>
+        </w:rPr>
+        <w:t>ategory</w:t>
+      </w:r>
+      <w:r>
+        <w:rPr>
+          <w:lang w:eastAsia="en-US"/>
+        </w:rPr>
+        <w:t xml:space="preserve"> will be a classification task with dependant variable ‘</w:t>
+      </w:r>
+      <w:proofErr w:type="spellStart"/>
+      <w:r>
+        <w:rPr>
+          <w:lang w:eastAsia="en-US"/>
+        </w:rPr>
+        <w:t>demand_category</w:t>
+      </w:r>
+      <w:proofErr w:type="spellEnd"/>
+      <w:r>
+        <w:rPr>
+          <w:lang w:eastAsia="en-US"/>
+        </w:rPr>
+        <w:t xml:space="preserve">’ as target (categorical -classification). Demand category is a discrete label derived from market dynamics. Supervised classification allows for probability-based predictions and interpretability of which factors drive high or low demand. </w:t>
+      </w:r>
+      <w:r>
+        <w:rPr>
+          <w:lang w:eastAsia="en-US"/>
+        </w:rPr>
+        <w:t>ML models: Logistic Regression as baseline classifier, Decision Tree classifier, Random Forest Classifier, Gradient Boosting Classifier and SVM.</w:t>
+      </w:r>
+    </w:p>
+    <w:p>
+      <w:pPr>
+        <w:ind w:firstLine="720"/>
+        <w:rPr>
+          <w:lang w:eastAsia="en-US"/>
+        </w:rPr>
+      </w:pPr>
+      <w:r>
+        <w:rPr>
+          <w:lang w:eastAsia="en-US"/>
+        </w:rPr>
+        <w:t>Unsupervised Learning can still ad value as a secondary tool and support supervised models by for ex. Clustering counties to identify similar housing markets, customer/property segmentation or anomaly detection (unusual price-demand combination).</w:t>
+      </w:r>
+      <w:r>
+        <w:rPr>
+          <w:lang w:eastAsia="en-US"/>
+        </w:rPr>
+        <w:t xml:space="preserve"> Unsupervised algorithms: K-Means Clustering, Hierarchical Clustering and PCA – Principal Component Analysis. </w:t>
+      </w:r>
+    </w:p>
+    <w:p>
+      <w:pPr>
+        <w:rPr>
+          <w:lang w:eastAsia="en-US"/>
+        </w:rPr>
+      </w:pPr>
+    </w:p>
     <w:sectPr>
-      <w:headerReference w:type="even" r:id="rId8"/>
-      <w:headerReference w:type="default" r:id="rId9"/>
-      <w:footerReference w:type="even" r:id="rId10"/>
-      <w:footerReference w:type="default" r:id="rId11"/>
-      <w:headerReference w:type="first" r:id="rId12"/>
-      <w:footerReference w:type="first" r:id="rId13"/>
+      <w:headerReference w:type="even" r:id="rId9"/>
+      <w:headerReference w:type="default" r:id="rId10"/>
+      <w:footerReference w:type="even" r:id="rId11"/>
+      <w:footerReference w:type="default" r:id="rId12"/>
+      <w:headerReference w:type="first" r:id="rId13"/>
+      <w:footerReference w:type="first" r:id="rId14"/>
       <w:pgSz w:w="11906" w:h="16838"/>
       <w:pgMar w:top="1440" w:right="1440" w:bottom="1440" w:left="1440" w:header="708" w:footer="708" w:gutter="0"/>
       <w:cols w:space="708"/>
@@ -2297,6 +3028,119 @@
 <file path=word/numbering.xml><?xml version="1.0" encoding="utf-8"?>
 <w:numbering xmlns:wpc="http://schemas.microsoft.com/office/word/2010/wordprocessingCanvas" xmlns:cx="http://schemas.microsoft.com/office/drawing/2014/chartex" xmlns:cx1="http://schemas.microsoft.com/office/drawing/2015/9/8/chartex" xmlns:cx2="http://schemas.microsoft.com/office/drawing/2015/10/21/chartex" xmlns:cx3="http://schemas.microsoft.com/office/drawing/2016/5/9/chartex" xmlns:cx4="http://schemas.microsoft.com/office/drawing/2016/5/10/chartex" xmlns:cx5="http://schemas.microsoft.com/office/drawing/2016/5/11/chartex" xmlns:cx6="http://schemas.microsoft.com/office/drawing/2016/5/12/chartex" xmlns:cx7="http://schemas.microsoft.com/office/drawing/2016/5/13/chartex" xmlns:cx8="http://schemas.microsoft.com/office/drawing/2016/5/14/chartex" xmlns:mc="http://schemas.openxmlformats.org/markup-compatibility/2006" xmlns:aink="http://schemas.microsoft.com/office/drawing/2016/ink" xmlns:am3d="http://schemas.microsoft.com/office/drawing/2017/model3d" xmlns:o="urn:schemas-microsoft-com:office:office" xmlns:oel="http://schemas.microsoft.com/office/2019/extlst" xmlns:r="http://schemas.openxmlformats.org/officeDocument/2006/relationships" xmlns:m="http://schemas.openxmlformats.org/officeDocument/2006/math" xmlns:v="urn:schemas-microsoft-com:vml" xmlns:wp14="http://schemas.microsoft.com/office/word/2010/wordprocessingDrawing" xmlns:wp="http://schemas.openxmlformats.org/drawingml/2006/wordprocessingDrawing" xmlns:w10="urn:schemas-microsoft-com:office:word" xmlns:w="http://schemas.openxmlformats.org/wordprocessingml/2006/main" xmlns:w14="http://schemas.microsoft.com/office/word/2010/wordml" xmlns:w15="http://schemas.microsoft.com/office/word/2012/wordml" xmlns:w16cex="http://schemas.microsoft.com/office/word/2018/wordml/cex" xmlns:w16cid="http://schemas.microsoft.com/office/word/2016/wordml/cid" xmlns:w16="http://schemas.microsoft.com/office/word/2018/wordml" xmlns:w16du="http://schemas.microsoft.com/office/word/2023/wordml/word16du" xmlns:w16sdtdh="http://schemas.microsoft.com/office/word/2020/wordml/sdtdatahash" xmlns:w16sdtfl="http://schemas.microsoft.com/office/word/2024/wordml/sdtformatlock" xmlns:w16se="http://schemas.microsoft.com/office/word/2015/wordml/symex" xmlns:wpg="http://schemas.microsoft.com/office/word/2010/wordprocessingGroup" xmlns:wpi="http://schemas.microsoft.com/office/word/2010/wordprocessingInk" xmlns:wne="http://schemas.microsoft.com/office/word/2006/wordml" xmlns:wps="http://schemas.microsoft.com/office/word/2010/wordprocessingShape" mc:Ignorable="w14 w15 w16se w16cid w16 w16cex w16sdtdh w16sdtfl w16du wp14">
   <w:abstractNum w:abstractNumId="0" w15:restartNumberingAfterBreak="0">
+    <w:nsid w:val="09292743"/>
+    <w:multiLevelType w:val="hybridMultilevel"/>
+    <w:tmpl w:val="E996E3FC"/>
+    <w:lvl w:ilvl="0" w:tplc="18090001">
+      <w:start w:val="1"/>
+      <w:numFmt w:val="bullet"/>
+      <w:lvlText w:val=""/>
+      <w:lvlJc w:val="left"/>
+      <w:pPr>
+        <w:ind w:left="720" w:hanging="360"/>
+      </w:pPr>
+      <w:rPr>
+        <w:rFonts w:ascii="Symbol" w:hAnsi="Symbol" w:hint="default"/>
+      </w:rPr>
+    </w:lvl>
+    <w:lvl w:ilvl="1" w:tplc="18090003" w:tentative="1">
+      <w:start w:val="1"/>
+      <w:numFmt w:val="bullet"/>
+      <w:lvlText w:val="o"/>
+      <w:lvlJc w:val="left"/>
+      <w:pPr>
+        <w:ind w:left="1440" w:hanging="360"/>
+      </w:pPr>
+      <w:rPr>
+        <w:rFonts w:ascii="Courier New" w:hAnsi="Courier New" w:cs="Courier New" w:hint="default"/>
+      </w:rPr>
+    </w:lvl>
+    <w:lvl w:ilvl="2" w:tplc="18090005" w:tentative="1">
+      <w:start w:val="1"/>
+      <w:numFmt w:val="bullet"/>
+      <w:lvlText w:val=""/>
+      <w:lvlJc w:val="left"/>
+      <w:pPr>
+        <w:ind w:left="2160" w:hanging="360"/>
+      </w:pPr>
+      <w:rPr>
+        <w:rFonts w:ascii="Wingdings" w:hAnsi="Wingdings" w:hint="default"/>
+      </w:rPr>
+    </w:lvl>
+    <w:lvl w:ilvl="3" w:tplc="18090001" w:tentative="1">
+      <w:start w:val="1"/>
+      <w:numFmt w:val="bullet"/>
+      <w:lvlText w:val=""/>
+      <w:lvlJc w:val="left"/>
+      <w:pPr>
+        <w:ind w:left="2880" w:hanging="360"/>
+      </w:pPr>
+      <w:rPr>
+        <w:rFonts w:ascii="Symbol" w:hAnsi="Symbol" w:hint="default"/>
+      </w:rPr>
+    </w:lvl>
+    <w:lvl w:ilvl="4" w:tplc="18090003" w:tentative="1">
+      <w:start w:val="1"/>
+      <w:numFmt w:val="bullet"/>
+      <w:lvlText w:val="o"/>
+      <w:lvlJc w:val="left"/>
+      <w:pPr>
+        <w:ind w:left="3600" w:hanging="360"/>
+      </w:pPr>
+      <w:rPr>
+        <w:rFonts w:ascii="Courier New" w:hAnsi="Courier New" w:cs="Courier New" w:hint="default"/>
+      </w:rPr>
+    </w:lvl>
+    <w:lvl w:ilvl="5" w:tplc="18090005" w:tentative="1">
+      <w:start w:val="1"/>
+      <w:numFmt w:val="bullet"/>
+      <w:lvlText w:val=""/>
+      <w:lvlJc w:val="left"/>
+      <w:pPr>
+        <w:ind w:left="4320" w:hanging="360"/>
+      </w:pPr>
+      <w:rPr>
+        <w:rFonts w:ascii="Wingdings" w:hAnsi="Wingdings" w:hint="default"/>
+      </w:rPr>
+    </w:lvl>
+    <w:lvl w:ilvl="6" w:tplc="18090001" w:tentative="1">
+      <w:start w:val="1"/>
+      <w:numFmt w:val="bullet"/>
+      <w:lvlText w:val=""/>
+      <w:lvlJc w:val="left"/>
+      <w:pPr>
+        <w:ind w:left="5040" w:hanging="360"/>
+      </w:pPr>
+      <w:rPr>
+        <w:rFonts w:ascii="Symbol" w:hAnsi="Symbol" w:hint="default"/>
+      </w:rPr>
+    </w:lvl>
+    <w:lvl w:ilvl="7" w:tplc="18090003" w:tentative="1">
+      <w:start w:val="1"/>
+      <w:numFmt w:val="bullet"/>
+      <w:lvlText w:val="o"/>
+      <w:lvlJc w:val="left"/>
+      <w:pPr>
+        <w:ind w:left="5760" w:hanging="360"/>
+      </w:pPr>
+      <w:rPr>
+        <w:rFonts w:ascii="Courier New" w:hAnsi="Courier New" w:cs="Courier New" w:hint="default"/>
+      </w:rPr>
+    </w:lvl>
+    <w:lvl w:ilvl="8" w:tplc="18090005" w:tentative="1">
+      <w:start w:val="1"/>
+      <w:numFmt w:val="bullet"/>
+      <w:lvlText w:val=""/>
+      <w:lvlJc w:val="left"/>
+      <w:pPr>
+        <w:ind w:left="6480" w:hanging="360"/>
+      </w:pPr>
+      <w:rPr>
+        <w:rFonts w:ascii="Wingdings" w:hAnsi="Wingdings" w:hint="default"/>
+      </w:rPr>
+    </w:lvl>
+  </w:abstractNum>
+  <w:abstractNum w:abstractNumId="1" w15:restartNumberingAfterBreak="0">
     <w:nsid w:val="184E2412"/>
     <w:multiLevelType w:val="multilevel"/>
     <w:tmpl w:val="22E63BF6"/>
@@ -2445,7 +3289,7 @@
       </w:rPr>
     </w:lvl>
   </w:abstractNum>
-  <w:abstractNum w:abstractNumId="1" w15:restartNumberingAfterBreak="0">
+  <w:abstractNum w:abstractNumId="2" w15:restartNumberingAfterBreak="0">
     <w:nsid w:val="24242511"/>
     <w:multiLevelType w:val="multilevel"/>
     <w:tmpl w:val="6A72F536"/>
@@ -2594,7 +3438,7 @@
       </w:rPr>
     </w:lvl>
   </w:abstractNum>
-  <w:abstractNum w:abstractNumId="2" w15:restartNumberingAfterBreak="0">
+  <w:abstractNum w:abstractNumId="3" w15:restartNumberingAfterBreak="0">
     <w:nsid w:val="29136D22"/>
     <w:multiLevelType w:val="multilevel"/>
     <w:tmpl w:val="ECF883F6"/>
@@ -2743,7 +3587,156 @@
       </w:rPr>
     </w:lvl>
   </w:abstractNum>
-  <w:abstractNum w:abstractNumId="3" w15:restartNumberingAfterBreak="0">
+  <w:abstractNum w:abstractNumId="4" w15:restartNumberingAfterBreak="0">
+    <w:nsid w:val="67033A0C"/>
+    <w:multiLevelType w:val="multilevel"/>
+    <w:tmpl w:val="5B287D5C"/>
+    <w:lvl w:ilvl="0">
+      <w:start w:val="1"/>
+      <w:numFmt w:val="bullet"/>
+      <w:lvlText w:val=""/>
+      <w:lvlJc w:val="left"/>
+      <w:pPr>
+        <w:tabs>
+          <w:tab w:val="num" w:pos="720"/>
+        </w:tabs>
+        <w:ind w:left="720" w:hanging="360"/>
+      </w:pPr>
+      <w:rPr>
+        <w:rFonts w:ascii="Symbol" w:hAnsi="Symbol" w:hint="default"/>
+        <w:sz w:val="20"/>
+      </w:rPr>
+    </w:lvl>
+    <w:lvl w:ilvl="1" w:tentative="1">
+      <w:start w:val="1"/>
+      <w:numFmt w:val="bullet"/>
+      <w:lvlText w:val=""/>
+      <w:lvlJc w:val="left"/>
+      <w:pPr>
+        <w:tabs>
+          <w:tab w:val="num" w:pos="1440"/>
+        </w:tabs>
+        <w:ind w:left="1440" w:hanging="360"/>
+      </w:pPr>
+      <w:rPr>
+        <w:rFonts w:ascii="Symbol" w:hAnsi="Symbol" w:hint="default"/>
+        <w:sz w:val="20"/>
+      </w:rPr>
+    </w:lvl>
+    <w:lvl w:ilvl="2" w:tentative="1">
+      <w:start w:val="1"/>
+      <w:numFmt w:val="bullet"/>
+      <w:lvlText w:val=""/>
+      <w:lvlJc w:val="left"/>
+      <w:pPr>
+        <w:tabs>
+          <w:tab w:val="num" w:pos="2160"/>
+        </w:tabs>
+        <w:ind w:left="2160" w:hanging="360"/>
+      </w:pPr>
+      <w:rPr>
+        <w:rFonts w:ascii="Symbol" w:hAnsi="Symbol" w:hint="default"/>
+        <w:sz w:val="20"/>
+      </w:rPr>
+    </w:lvl>
+    <w:lvl w:ilvl="3" w:tentative="1">
+      <w:start w:val="1"/>
+      <w:numFmt w:val="bullet"/>
+      <w:lvlText w:val=""/>
+      <w:lvlJc w:val="left"/>
+      <w:pPr>
+        <w:tabs>
+          <w:tab w:val="num" w:pos="2880"/>
+        </w:tabs>
+        <w:ind w:left="2880" w:hanging="360"/>
+      </w:pPr>
+      <w:rPr>
+        <w:rFonts w:ascii="Symbol" w:hAnsi="Symbol" w:hint="default"/>
+        <w:sz w:val="20"/>
+      </w:rPr>
+    </w:lvl>
+    <w:lvl w:ilvl="4" w:tentative="1">
+      <w:start w:val="1"/>
+      <w:numFmt w:val="bullet"/>
+      <w:lvlText w:val=""/>
+      <w:lvlJc w:val="left"/>
+      <w:pPr>
+        <w:tabs>
+          <w:tab w:val="num" w:pos="3600"/>
+        </w:tabs>
+        <w:ind w:left="3600" w:hanging="360"/>
+      </w:pPr>
+      <w:rPr>
+        <w:rFonts w:ascii="Symbol" w:hAnsi="Symbol" w:hint="default"/>
+        <w:sz w:val="20"/>
+      </w:rPr>
+    </w:lvl>
+    <w:lvl w:ilvl="5" w:tentative="1">
+      <w:start w:val="1"/>
+      <w:numFmt w:val="bullet"/>
+      <w:lvlText w:val=""/>
+      <w:lvlJc w:val="left"/>
+      <w:pPr>
+        <w:tabs>
+          <w:tab w:val="num" w:pos="4320"/>
+        </w:tabs>
+        <w:ind w:left="4320" w:hanging="360"/>
+      </w:pPr>
+      <w:rPr>
+        <w:rFonts w:ascii="Symbol" w:hAnsi="Symbol" w:hint="default"/>
+        <w:sz w:val="20"/>
+      </w:rPr>
+    </w:lvl>
+    <w:lvl w:ilvl="6" w:tentative="1">
+      <w:start w:val="1"/>
+      <w:numFmt w:val="bullet"/>
+      <w:lvlText w:val=""/>
+      <w:lvlJc w:val="left"/>
+      <w:pPr>
+        <w:tabs>
+          <w:tab w:val="num" w:pos="5040"/>
+        </w:tabs>
+        <w:ind w:left="5040" w:hanging="360"/>
+      </w:pPr>
+      <w:rPr>
+        <w:rFonts w:ascii="Symbol" w:hAnsi="Symbol" w:hint="default"/>
+        <w:sz w:val="20"/>
+      </w:rPr>
+    </w:lvl>
+    <w:lvl w:ilvl="7" w:tentative="1">
+      <w:start w:val="1"/>
+      <w:numFmt w:val="bullet"/>
+      <w:lvlText w:val=""/>
+      <w:lvlJc w:val="left"/>
+      <w:pPr>
+        <w:tabs>
+          <w:tab w:val="num" w:pos="5760"/>
+        </w:tabs>
+        <w:ind w:left="5760" w:hanging="360"/>
+      </w:pPr>
+      <w:rPr>
+        <w:rFonts w:ascii="Symbol" w:hAnsi="Symbol" w:hint="default"/>
+        <w:sz w:val="20"/>
+      </w:rPr>
+    </w:lvl>
+    <w:lvl w:ilvl="8" w:tentative="1">
+      <w:start w:val="1"/>
+      <w:numFmt w:val="bullet"/>
+      <w:lvlText w:val=""/>
+      <w:lvlJc w:val="left"/>
+      <w:pPr>
+        <w:tabs>
+          <w:tab w:val="num" w:pos="6480"/>
+        </w:tabs>
+        <w:ind w:left="6480" w:hanging="360"/>
+      </w:pPr>
+      <w:rPr>
+        <w:rFonts w:ascii="Symbol" w:hAnsi="Symbol" w:hint="default"/>
+        <w:sz w:val="20"/>
+      </w:rPr>
+    </w:lvl>
+  </w:abstractNum>
+  <w:abstractNum w:abstractNumId="5" w15:restartNumberingAfterBreak="0">
     <w:nsid w:val="72502C6A"/>
     <w:multiLevelType w:val="multilevel"/>
     <w:tmpl w:val="22EABCB8"/>
@@ -2893,16 +3886,22 @@
     </w:lvl>
   </w:abstractNum>
   <w:num w:numId="1" w16cid:durableId="171453764">
+    <w:abstractNumId w:val="3"/>
+  </w:num>
+  <w:num w:numId="2" w16cid:durableId="1887255745">
     <w:abstractNumId w:val="2"/>
   </w:num>
-  <w:num w:numId="2" w16cid:durableId="1887255745">
+  <w:num w:numId="3" w16cid:durableId="724255401">
+    <w:abstractNumId w:val="5"/>
+  </w:num>
+  <w:num w:numId="4" w16cid:durableId="1282106421">
     <w:abstractNumId w:val="1"/>
   </w:num>
-  <w:num w:numId="3" w16cid:durableId="724255401">
-    <w:abstractNumId w:val="3"/>
+  <w:num w:numId="5" w16cid:durableId="1900703157">
+    <w:abstractNumId w:val="0"/>
   </w:num>
-  <w:num w:numId="4" w16cid:durableId="1282106421">
-    <w:abstractNumId w:val="0"/>
+  <w:num w:numId="6" w16cid:durableId="1775665087">
+    <w:abstractNumId w:val="4"/>
   </w:num>
 </w:numbering>
 </file>
@@ -3561,6 +4560,7 @@
   <w:style w:type="character" w:default="1" w:styleId="DefaultParagraphFont">
     <w:name w:val="Default Paragraph Font"/>
     <w:uiPriority w:val="1"/>
+    <w:semiHidden/>
     <w:unhideWhenUsed/>
   </w:style>
   <w:style w:type="table" w:default="1" w:styleId="TableNormal">
@@ -4276,4 +5276,77 @@
     </a:ext>
   </a:extLst>
 </a:theme>
+</file>
+
+<file path=customXml/item1.xml><?xml version="1.0" encoding="utf-8"?>
+<b:Sources xmlns:b="http://schemas.openxmlformats.org/officeDocument/2006/bibliography" xmlns="http://schemas.openxmlformats.org/officeDocument/2006/bibliography" SelectedStyle="\HarvardAnglia2008OfficeOnline.xsl" StyleName="Harvard - Anglia" Version="2008">
+  <b:Source>
+    <b:Tag>Mol22</b:Tag>
+    <b:SourceType>BookSection</b:SourceType>
+    <b:Guid>{2B3DCE07-EF3A-4C42-95F7-EE4F485EB986}</b:Guid>
+    <b:Title>Search and Predictability of Prices in the Housing Market</b:Title>
+    <b:Year>2022</b:Year>
+    <b:YearAccessed>2025</b:YearAccessed>
+    <b:MonthAccessed>11</b:MonthAccessed>
+    <b:DayAccessed>25</b:DayAccessed>
+    <b:URL>https://rady.ucsd.edu/_files/faculty-research/timmermann/HSI.pdf</b:URL>
+    <b:Author>
+      <b:Author>
+        <b:NameList>
+          <b:Person>
+            <b:Last>Moller</b:Last>
+            <b:First>Stig V</b:First>
+          </b:Person>
+          <b:Person>
+            <b:Last>Pedersen</b:Last>
+            <b:Middle>Q.</b:Middle>
+            <b:First>Thomas</b:First>
+          </b:Person>
+          <b:Person>
+            <b:Last>Shutte</b:Last>
+            <b:Middle>M.</b:Middle>
+            <b:First>Christian</b:First>
+          </b:Person>
+          <b:Person>
+            <b:Last>Timmermann</b:Last>
+            <b:First>Allan</b:First>
+          </b:Person>
+        </b:NameList>
+      </b:Author>
+    </b:Author>
+    <b:BookTitle>Search and Predictability of Prices in the Housing Market</b:BookTitle>
+    <b:Pages>5-8</b:Pages>
+    <b:RefOrder>1</b:RefOrder>
+  </b:Source>
+  <b:Source>
+    <b:Tag>Ane24</b:Tag>
+    <b:SourceType>InternetSite</b:SourceType>
+    <b:Guid>{18EFE0EC-E728-4128-A0C3-EB96B546DEE7}</b:Guid>
+    <b:Title>ScienceDirect</b:Title>
+    <b:Year>2024</b:Year>
+    <b:Author>
+      <b:Author>
+        <b:NameList>
+          <b:Person>
+            <b:Last>Anenberg</b:Last>
+            <b:First>Elliot</b:First>
+          </b:Person>
+        </b:NameList>
+      </b:Author>
+    </b:Author>
+    <b:YearAccessed>2025</b:YearAccessed>
+    <b:MonthAccessed>11</b:MonthAccessed>
+    <b:DayAccessed>30</b:DayAccessed>
+    <b:URL>https://www.sciencedirect.com/science/article/abs/pii/S0094119023000803</b:URL>
+    <b:RefOrder>2</b:RefOrder>
+  </b:Source>
+</b:Sources>
+</file>
+
+<file path=customXml/itemProps1.xml><?xml version="1.0" encoding="utf-8"?>
+<ds:datastoreItem xmlns:ds="http://schemas.openxmlformats.org/officeDocument/2006/customXml" ds:itemID="{7778B644-AF5F-4EEC-A540-F497B3F9FA30}">
+  <ds:schemaRefs>
+    <ds:schemaRef ds:uri="http://schemas.openxmlformats.org/officeDocument/2006/bibliography"/>
+  </ds:schemaRefs>
+</ds:datastoreItem>
 </file>
--- a/Hidp L8 Anna Les sba24023 Integrated CA2.docx
+++ b/Hidp L8 Anna Les sba24023 Integrated CA2.docx
@@ -1187,20 +1187,6 @@
       </w:r>
     </w:p>
     <w:p>
-      <w:r>
-        <w:lastRenderedPageBreak/>
-        <w:t>Table of content</w:t>
-      </w:r>
-    </w:p>
-    <w:p>
-      <w:pPr>
-        <w:spacing w:line="278" w:lineRule="auto"/>
-      </w:pPr>
-      <w:r>
-        <w:br w:type="page"/>
-      </w:r>
-    </w:p>
-    <w:p>
       <w:pPr>
         <w:pStyle w:val="IntenseQuote"/>
       </w:pPr>
@@ -2022,7 +2008,26 @@
         <w:t xml:space="preserve">The strongest factors influencing property market are land price, income and transportation. Broadband and house type are the weakest. School index is also very low which may indicate that majority of buyers do not have children and therefore school is not on their forefront interest. </w:t>
       </w:r>
     </w:p>
-    <w:p/>
+    <w:p>
+      <w:pPr>
+        <w:numPr>
+          <w:ilvl w:val="0"/>
+          <w:numId w:val="6"/>
+        </w:numPr>
+      </w:pPr>
+      <w:r>
+        <w:t xml:space="preserve">Confidence Intervals test: </w:t>
+      </w:r>
+      <w:r>
+        <w:t xml:space="preserve">The substantial and statistically significant difference between average land price and predicted house prices suggests that housing in the </w:t>
+      </w:r>
+      <w:r>
+        <w:t>analysed</w:t>
+      </w:r>
+      <w:r>
+        <w:t xml:space="preserve"> market housing prices are influenced by the cost of the land, which is common economic reality.</w:t>
+      </w:r>
+    </w:p>
     <w:p/>
     <w:p>
       <w:pPr>
@@ -2295,7 +2300,10 @@
         <w:t>€10.00/m² mode</w:t>
       </w:r>
       <w:r>
-        <w:t> for land and high regional price growth, the best</w:t>
+        <w:t xml:space="preserve"> for land and high regional price growth, the </w:t>
+      </w:r>
+      <w:r>
+        <w:t>worst</w:t>
       </w:r>
       <w:r>
         <w:t xml:space="preserve"> county for investment would be Dublin, </w:t>
@@ -2341,7 +2349,11 @@
         <w:t xml:space="preserve"> </w:t>
       </w:r>
       <w:r>
-        <w:t>and implementing building strategies to avoid flooding consequences is a must</w:t>
+        <w:t xml:space="preserve">and implementing </w:t>
+      </w:r>
+      <w:r>
+        <w:lastRenderedPageBreak/>
+        <w:t>building strategies to avoid flooding consequences is a must</w:t>
       </w:r>
       <w:r>
         <w:t xml:space="preserve">, as </w:t>
@@ -2350,11 +2362,7 @@
         <w:t>current</w:t>
       </w:r>
       <w:r>
-        <w:t xml:space="preserve"> research indicates </w:t>
-      </w:r>
-      <w:r>
-        <w:lastRenderedPageBreak/>
-        <w:t>over </w:t>
+        <w:t xml:space="preserve"> research indicates over </w:t>
       </w:r>
       <w:r>
         <w:rPr>
@@ -2646,6 +2654,176 @@
       </w:pPr>
       <w:r>
         <w:rPr>
+          <w:b/>
+          <w:bCs/>
+          <w:lang w:eastAsia="en-US"/>
+        </w:rPr>
+        <w:t>Linear Regression</w:t>
+      </w:r>
+      <w:r>
+        <w:rPr>
+          <w:lang w:eastAsia="en-US"/>
+        </w:rPr>
+        <w:t xml:space="preserve"> used for </w:t>
+      </w:r>
+      <w:r>
+        <w:rPr>
+          <w:b/>
+          <w:bCs/>
+          <w:lang w:eastAsia="en-US"/>
+        </w:rPr>
+        <w:t>Demand Score</w:t>
+      </w:r>
+      <w:r>
+        <w:rPr>
+          <w:lang w:eastAsia="en-US"/>
+        </w:rPr>
+        <w:t xml:space="preserve"> measures how much demand score increases and/or decreases when a specific feature changes holding others constant. Linear Regression captures a single global relationship: it measures a single global relationship like demand drivers behave consistently across all counties. This is useful for policy interpretation, economic reasoning and explaining demand drivers. </w:t>
+      </w:r>
+    </w:p>
+    <w:p>
+      <w:pPr>
+        <w:ind w:firstLine="720"/>
+        <w:rPr>
+          <w:lang w:eastAsia="en-US"/>
+        </w:rPr>
+      </w:pPr>
+      <w:r>
+        <w:rPr>
+          <w:lang w:eastAsia="en-US"/>
+        </w:rPr>
+        <w:t>Model results:</w:t>
+      </w:r>
+    </w:p>
+    <w:p>
+      <w:pPr>
+        <w:ind w:firstLine="720"/>
+        <w:rPr>
+          <w:lang w:eastAsia="en-US"/>
+        </w:rPr>
+      </w:pPr>
+      <w:r>
+        <w:rPr>
+          <w:lang w:eastAsia="en-US"/>
+        </w:rPr>
+        <w:t xml:space="preserve">1. Accuracy (88.12%) this represents predictive power of this model. When this model is used to predict the demand score on new testing data, it is accurate </w:t>
+      </w:r>
+      <w:proofErr w:type="spellStart"/>
+      <w:r>
+        <w:rPr>
+          <w:lang w:eastAsia="en-US"/>
+        </w:rPr>
+        <w:t>approx</w:t>
+      </w:r>
+      <w:proofErr w:type="spellEnd"/>
+      <w:r>
+        <w:rPr>
+          <w:lang w:eastAsia="en-US"/>
+        </w:rPr>
+        <w:t xml:space="preserve"> 88.12% of the time. In the field of social and economic data (like prices and income) an accuracy score near 90% is considered very good.</w:t>
+      </w:r>
+    </w:p>
+    <w:p>
+      <w:pPr>
+        <w:ind w:firstLine="720"/>
+        <w:rPr>
+          <w:lang w:eastAsia="en-US"/>
+        </w:rPr>
+      </w:pPr>
+      <w:r>
+        <w:rPr>
+          <w:lang w:eastAsia="en-US"/>
+        </w:rPr>
+        <w:t>2. Confidence (0.894) this score of 89.4% indicates the statistical certainty of the model results. It suggests that the relationships identified: how much transport impacts demand, are consistent and not the result of outliers or 'noise' in this dataset</w:t>
+      </w:r>
+    </w:p>
+    <w:p>
+      <w:pPr>
+        <w:ind w:firstLine="720"/>
+        <w:rPr>
+          <w:lang w:eastAsia="en-US"/>
+        </w:rPr>
+      </w:pPr>
+      <w:r>
+        <w:rPr>
+          <w:lang w:eastAsia="en-US"/>
+        </w:rPr>
+        <w:t>3. Key drivers: transport score is the most influential positive factor followed by average income.</w:t>
+      </w:r>
+    </w:p>
+    <w:p>
+      <w:pPr>
+        <w:ind w:firstLine="720"/>
+        <w:rPr>
+          <w:lang w:eastAsia="en-US"/>
+        </w:rPr>
+      </w:pPr>
+      <w:r>
+        <w:rPr>
+          <w:lang w:eastAsia="en-US"/>
+        </w:rPr>
+        <w:t>4. Land Price: consistently acts as a deterrent to demand.</w:t>
+      </w:r>
+    </w:p>
+    <w:p>
+      <w:pPr>
+        <w:ind w:firstLine="720"/>
+        <w:jc w:val="center"/>
+        <w:rPr>
+          <w:lang w:eastAsia="en-US"/>
+        </w:rPr>
+      </w:pPr>
+      <w:r>
+        <w:rPr>
+          <w:lang w:eastAsia="en-US"/>
+        </w:rPr>
+        <w:lastRenderedPageBreak/>
+        <w:drawing>
+          <wp:inline distT="0" distB="0" distL="0" distR="0" wp14:anchorId="1AA3D353" wp14:editId="31E3BF2C">
+            <wp:extent cx="3224012" cy="2506300"/>
+            <wp:effectExtent l="0" t="0" r="0" b="8890"/>
+            <wp:docPr id="972769803" name="Picture 1"/>
+            <wp:cNvGraphicFramePr>
+              <a:graphicFrameLocks xmlns:a="http://schemas.openxmlformats.org/drawingml/2006/main" noChangeAspect="1"/>
+            </wp:cNvGraphicFramePr>
+            <a:graphic xmlns:a="http://schemas.openxmlformats.org/drawingml/2006/main">
+              <a:graphicData uri="http://schemas.openxmlformats.org/drawingml/2006/picture">
+                <pic:pic xmlns:pic="http://schemas.openxmlformats.org/drawingml/2006/picture">
+                  <pic:nvPicPr>
+                    <pic:cNvPr id="972769803" name=""/>
+                    <pic:cNvPicPr/>
+                  </pic:nvPicPr>
+                  <pic:blipFill>
+                    <a:blip r:embed="rId9"/>
+                    <a:stretch>
+                      <a:fillRect/>
+                    </a:stretch>
+                  </pic:blipFill>
+                  <pic:spPr>
+                    <a:xfrm>
+                      <a:off x="0" y="0"/>
+                      <a:ext cx="3235631" cy="2515332"/>
+                    </a:xfrm>
+                    <a:prstGeom prst="rect">
+                      <a:avLst/>
+                    </a:prstGeom>
+                  </pic:spPr>
+                </pic:pic>
+              </a:graphicData>
+            </a:graphic>
+          </wp:inline>
+        </w:drawing>
+      </w:r>
+    </w:p>
+    <w:p>
+      <w:pPr>
+        <w:ind w:firstLine="720"/>
+        <w:rPr>
+          <w:lang w:eastAsia="en-US"/>
+        </w:rPr>
+      </w:pPr>
+      <w:r>
+        <w:rPr>
           <w:lang w:eastAsia="en-US"/>
         </w:rPr>
         <w:t xml:space="preserve">Predicting </w:t>
@@ -2710,9 +2888,148 @@
       </w:pPr>
       <w:r>
         <w:rPr>
-          <w:lang w:eastAsia="en-US"/>
-        </w:rPr>
-        <w:t>Unsupervised Learning can still ad value as a secondary tool and support supervised models by for ex. Clustering counties to identify similar housing markets, customer/property segmentation or anomaly detection (unusual price-demand combination).</w:t>
+          <w:b/>
+          <w:bCs/>
+          <w:lang w:eastAsia="en-US"/>
+        </w:rPr>
+        <w:t xml:space="preserve">KNN K-Nearest </w:t>
+      </w:r>
+      <w:proofErr w:type="spellStart"/>
+      <w:r>
+        <w:rPr>
+          <w:b/>
+          <w:bCs/>
+          <w:lang w:eastAsia="en-US"/>
+        </w:rPr>
+        <w:t>Neighbors</w:t>
+      </w:r>
+      <w:proofErr w:type="spellEnd"/>
+      <w:r>
+        <w:rPr>
+          <w:lang w:eastAsia="en-US"/>
+        </w:rPr>
+        <w:t xml:space="preserve"> model build to predict Demand Category achieved 89% accuracy which makes it very effective in predicting market demand classes: Low, Average and High. </w:t>
+      </w:r>
+      <w:r>
+        <w:rPr>
+          <w:lang w:eastAsia="en-US"/>
+        </w:rPr>
+        <w:t>This model will highlight market changes within the groups and their demand levels. It stores all historical county data, finds the K most similar counties to a new or existing county and uses their outcomes to predict demand. Assigns the most frequent demand category among neighbours. Again, to support economic based market decisions.</w:t>
+      </w:r>
+    </w:p>
+    <w:p>
+      <w:pPr>
+        <w:ind w:firstLine="720"/>
+        <w:rPr>
+          <w:lang w:eastAsia="en-US"/>
+        </w:rPr>
+      </w:pPr>
+      <w:r>
+        <w:rPr>
+          <w:lang w:eastAsia="en-US"/>
+        </w:rPr>
+        <w:t>The overall accuracy</w:t>
+      </w:r>
+      <w:r>
+        <w:rPr>
+          <w:lang w:eastAsia="en-US"/>
+        </w:rPr>
+        <w:t xml:space="preserve"> achieved</w:t>
+      </w:r>
+      <w:r>
+        <w:rPr>
+          <w:lang w:eastAsia="en-US"/>
+        </w:rPr>
+        <w:t xml:space="preserve"> is 86%. The model is very effective at identifying cases all classes but still </w:t>
+      </w:r>
+      <w:r>
+        <w:rPr>
+          <w:lang w:eastAsia="en-US"/>
+        </w:rPr>
+        <w:t>struggling</w:t>
+      </w:r>
+      <w:r>
+        <w:rPr>
+          <w:lang w:eastAsia="en-US"/>
+        </w:rPr>
+        <w:t xml:space="preserve"> with class 1. this could be due to data imbalance.</w:t>
+      </w:r>
+    </w:p>
+    <w:p>
+      <w:pPr>
+        <w:ind w:firstLine="720"/>
+        <w:rPr>
+          <w:lang w:eastAsia="en-US"/>
+        </w:rPr>
+      </w:pPr>
+      <w:r>
+        <w:rPr>
+          <w:lang w:eastAsia="en-US"/>
+        </w:rPr>
+        <w:drawing>
+          <wp:inline distT="0" distB="0" distL="0" distR="0" wp14:anchorId="7778034C" wp14:editId="762C0888">
+            <wp:extent cx="3887297" cy="2533677"/>
+            <wp:effectExtent l="0" t="0" r="0" b="0"/>
+            <wp:docPr id="1268129439" name="Picture 1"/>
+            <wp:cNvGraphicFramePr>
+              <a:graphicFrameLocks xmlns:a="http://schemas.openxmlformats.org/drawingml/2006/main" noChangeAspect="1"/>
+            </wp:cNvGraphicFramePr>
+            <a:graphic xmlns:a="http://schemas.openxmlformats.org/drawingml/2006/main">
+              <a:graphicData uri="http://schemas.openxmlformats.org/drawingml/2006/picture">
+                <pic:pic xmlns:pic="http://schemas.openxmlformats.org/drawingml/2006/picture">
+                  <pic:nvPicPr>
+                    <pic:cNvPr id="1268129439" name=""/>
+                    <pic:cNvPicPr/>
+                  </pic:nvPicPr>
+                  <pic:blipFill>
+                    <a:blip r:embed="rId10"/>
+                    <a:stretch>
+                      <a:fillRect/>
+                    </a:stretch>
+                  </pic:blipFill>
+                  <pic:spPr>
+                    <a:xfrm>
+                      <a:off x="0" y="0"/>
+                      <a:ext cx="3897459" cy="2540301"/>
+                    </a:xfrm>
+                    <a:prstGeom prst="rect">
+                      <a:avLst/>
+                    </a:prstGeom>
+                  </pic:spPr>
+                </pic:pic>
+              </a:graphicData>
+            </a:graphic>
+          </wp:inline>
+        </w:drawing>
+      </w:r>
+    </w:p>
+    <w:p>
+      <w:pPr>
+        <w:ind w:firstLine="720"/>
+        <w:rPr>
+          <w:lang w:eastAsia="en-US"/>
+        </w:rPr>
+      </w:pPr>
+      <w:r>
+        <w:rPr>
+          <w:b/>
+          <w:bCs/>
+          <w:lang w:eastAsia="en-US"/>
+        </w:rPr>
+        <w:t>Unsupervised Learning</w:t>
+      </w:r>
+      <w:r>
+        <w:rPr>
+          <w:lang w:eastAsia="en-US"/>
+        </w:rPr>
+        <w:t xml:space="preserve"> can still ad value as a secondary tool and support supervised models by for ex. Clustering counties to identify similar housing markets, customer/property segmentation </w:t>
+      </w:r>
+      <w:r>
+        <w:rPr>
+          <w:lang w:eastAsia="en-US"/>
+        </w:rPr>
+        <w:lastRenderedPageBreak/>
+        <w:t>or anomaly detection (unusual price-demand combination).</w:t>
       </w:r>
       <w:r>
         <w:rPr>
@@ -2723,18 +3040,95 @@
     </w:p>
     <w:p>
       <w:pPr>
+        <w:ind w:firstLine="720"/>
+        <w:rPr>
+          <w:lang w:eastAsia="en-US"/>
+        </w:rPr>
+      </w:pPr>
+      <w:r>
+        <w:rPr>
+          <w:b/>
+          <w:bCs/>
+          <w:lang w:eastAsia="en-US"/>
+        </w:rPr>
+        <w:t>K-Means</w:t>
+      </w:r>
+      <w:r>
+        <w:rPr>
+          <w:lang w:eastAsia="en-US"/>
+        </w:rPr>
+        <w:t xml:space="preserve"> used for unsupervised clustering was used for measuring similarity patterns across counties or properties based on selected numerical features by minimizing within-cluster variance. It measures underlying demand structure based on drivers of which counties have similar socio-economic housing characteristics and  infrastructure. </w:t>
+      </w:r>
+      <w:r>
+        <w:rPr>
+          <w:lang w:eastAsia="en-US"/>
+        </w:rPr>
+        <w:t>Cluster labels can be added as a new feature in regression or classification models.</w:t>
+      </w:r>
+    </w:p>
+    <w:p>
+      <w:pPr>
+        <w:ind w:firstLine="720"/>
+        <w:jc w:val="center"/>
+        <w:rPr>
+          <w:lang w:eastAsia="en-US"/>
+        </w:rPr>
+      </w:pPr>
+      <w:r>
+        <w:rPr>
+          <w:lang w:eastAsia="en-US"/>
+        </w:rPr>
+        <w:drawing>
+          <wp:inline distT="0" distB="0" distL="0" distR="0" wp14:anchorId="7610877A" wp14:editId="388B57F8">
+            <wp:extent cx="3196311" cy="2342076"/>
+            <wp:effectExtent l="0" t="0" r="4445" b="1270"/>
+            <wp:docPr id="349224368" name="Picture 1"/>
+            <wp:cNvGraphicFramePr>
+              <a:graphicFrameLocks xmlns:a="http://schemas.openxmlformats.org/drawingml/2006/main" noChangeAspect="1"/>
+            </wp:cNvGraphicFramePr>
+            <a:graphic xmlns:a="http://schemas.openxmlformats.org/drawingml/2006/main">
+              <a:graphicData uri="http://schemas.openxmlformats.org/drawingml/2006/picture">
+                <pic:pic xmlns:pic="http://schemas.openxmlformats.org/drawingml/2006/picture">
+                  <pic:nvPicPr>
+                    <pic:cNvPr id="349224368" name=""/>
+                    <pic:cNvPicPr/>
+                  </pic:nvPicPr>
+                  <pic:blipFill>
+                    <a:blip r:embed="rId11"/>
+                    <a:stretch>
+                      <a:fillRect/>
+                    </a:stretch>
+                  </pic:blipFill>
+                  <pic:spPr>
+                    <a:xfrm>
+                      <a:off x="0" y="0"/>
+                      <a:ext cx="3204195" cy="2347853"/>
+                    </a:xfrm>
+                    <a:prstGeom prst="rect">
+                      <a:avLst/>
+                    </a:prstGeom>
+                  </pic:spPr>
+                </pic:pic>
+              </a:graphicData>
+            </a:graphic>
+          </wp:inline>
+        </w:drawing>
+      </w:r>
+    </w:p>
+    <w:p>
+      <w:pPr>
         <w:rPr>
           <w:lang w:eastAsia="en-US"/>
         </w:rPr>
       </w:pPr>
     </w:p>
     <w:sectPr>
-      <w:headerReference w:type="even" r:id="rId9"/>
-      <w:headerReference w:type="default" r:id="rId10"/>
-      <w:footerReference w:type="even" r:id="rId11"/>
-      <w:footerReference w:type="default" r:id="rId12"/>
-      <w:headerReference w:type="first" r:id="rId13"/>
-      <w:footerReference w:type="first" r:id="rId14"/>
+      <w:headerReference w:type="even" r:id="rId12"/>
+      <w:headerReference w:type="default" r:id="rId13"/>
+      <w:footerReference w:type="even" r:id="rId14"/>
+      <w:footerReference w:type="default" r:id="rId15"/>
+      <w:headerReference w:type="first" r:id="rId16"/>
+      <w:footerReference w:type="first" r:id="rId17"/>
       <w:pgSz w:w="11906" w:h="16838"/>
       <w:pgMar w:top="1440" w:right="1440" w:bottom="1440" w:left="1440" w:header="708" w:footer="708" w:gutter="0"/>
       <w:cols w:space="708"/>
